--- a/templates/SURAT_PERMINTAAN_PEMBAYARAN_TEMPLATE.docx
+++ b/templates/SURAT_PERMINTAAN_PEMBAYARAN_TEMPLATE.docx
@@ -221,12 +221,6 @@
             <w:insideH w:val="single" w:color="auto" w:sz="4" w:space="0"/>
             <w:insideV w:val="single" w:color="auto" w:sz="4" w:space="0"/>
           </w:tblBorders>
-          <w:tblCellMar>
-            <w:top w:w="0" w:type="dxa"/>
-            <w:left w:w="108" w:type="dxa"/>
-            <w:bottom w:w="0" w:type="dxa"/>
-            <w:right w:w="108" w:type="dxa"/>
-          </w:tblCellMar>
         </w:tblPrEx>
         <w:trPr>
           <w:trHeight w:val="117" w:hRule="atLeast"/>
@@ -992,19 +986,7 @@
                 <w:lang w:val="en-US"/>
                 <w14:ligatures w14:val="standardContextual"/>
               </w:rPr>
-              <w:t>{jumlahBayarFormatted</w:t>
-            </w:r>
-            <w:r>
-              <w:rPr>
-                <w:rFonts w:hint="default" w:ascii="Arial" w:hAnsi="Arial" w:eastAsia="Calibri" w:cs="Arial"/>
-                <w:b w:val="0"/>
-                <w:bCs w:val="0"/>
-                <w:sz w:val="20"/>
-                <w:szCs w:val="20"/>
-                <w:lang w:val="en-US"/>
-                <w14:ligatures w14:val="standardContextual"/>
-              </w:rPr>
-              <w:t>}</w:t>
+              <w:t>{jumlahBayarFormatted}</w:t>
             </w:r>
           </w:p>
         </w:tc>
@@ -1040,7 +1022,31 @@
                 <w:lang w:val="en-US"/>
                 <w14:ligatures w14:val="standardContextual"/>
               </w:rPr>
-              <w:t>{nomorRekening}</w:t>
+              <w:t>{</w:t>
+            </w:r>
+            <w:r>
+              <w:rPr>
+                <w:rFonts w:hint="default" w:ascii="Arial" w:hAnsi="Arial" w:eastAsia="Calibri"/>
+                <w:b/>
+                <w:bCs/>
+                <w:sz w:val="20"/>
+                <w:szCs w:val="20"/>
+                <w:lang w:val="en-US"/>
+                <w14:ligatures w14:val="standardContextual"/>
+              </w:rPr>
+              <w:t>nomorRekeningCell</w:t>
+            </w:r>
+            <w:r>
+              <w:rPr>
+                <w:rFonts w:hint="default" w:ascii="Arial" w:hAnsi="Arial" w:eastAsia="Calibri" w:cs="Arial"/>
+                <w:b/>
+                <w:bCs/>
+                <w:sz w:val="20"/>
+                <w:szCs w:val="20"/>
+                <w:lang w:val="en-US"/>
+                <w14:ligatures w14:val="standardContextual"/>
+              </w:rPr>
+              <w:t>}</w:t>
             </w:r>
           </w:p>
         </w:tc>
@@ -1073,7 +1079,31 @@
                 <w:lang w:val="en-US"/>
                 <w14:ligatures w14:val="standardContextual"/>
               </w:rPr>
-              <w:t>{namaBank}</w:t>
+              <w:t>{</w:t>
+            </w:r>
+            <w:r>
+              <w:rPr>
+                <w:rFonts w:hint="default" w:ascii="Arial" w:hAnsi="Arial" w:eastAsia="Calibri"/>
+                <w:b/>
+                <w:bCs/>
+                <w:sz w:val="20"/>
+                <w:szCs w:val="20"/>
+                <w:lang w:val="en-US"/>
+                <w14:ligatures w14:val="standardContextual"/>
+              </w:rPr>
+              <w:t>namaBankCell</w:t>
+            </w:r>
+            <w:r>
+              <w:rPr>
+                <w:rFonts w:hint="default" w:ascii="Arial" w:hAnsi="Arial" w:eastAsia="Calibri" w:cs="Arial"/>
+                <w:b/>
+                <w:bCs/>
+                <w:sz w:val="20"/>
+                <w:szCs w:val="20"/>
+                <w:lang w:val="en-US"/>
+                <w14:ligatures w14:val="standardContextual"/>
+              </w:rPr>
+              <w:t>}</w:t>
             </w:r>
           </w:p>
         </w:tc>
@@ -1106,7 +1136,7 @@
             </w:r>
             <w:r>
               <w:rPr>
-                <w:rFonts w:hint="default" w:ascii="Arial" w:hAnsi="Arial" w:cs="Arial"/>
+                <w:rFonts w:hint="default" w:ascii="Arial" w:hAnsi="Arial"/>
                 <w:b/>
                 <w:bCs/>
                 <w:sz w:val="22"/>
@@ -1114,8 +1144,10 @@
                 <w:lang w:val="en-US"/>
                 <w14:ligatures w14:val="standardContextual"/>
               </w:rPr>
-              <w:t>supplier</w:t>
-            </w:r>
+              <w:t>supplierCell</w:t>
+            </w:r>
+            <w:bookmarkStart w:id="1" w:name="_GoBack"/>
+            <w:bookmarkEnd w:id="1"/>
             <w:r>
               <w:rPr>
                 <w:rFonts w:hint="default" w:ascii="Arial" w:hAnsi="Arial" w:cs="Arial"/>
@@ -1297,7 +1329,31 @@
                 <w:lang w:val="en-US"/>
                 <w14:ligatures w14:val="standardContextual"/>
               </w:rPr>
-              <w:t>{totalSupplierFormatted}{/suppliers}</w:t>
+              <w:t>{</w:t>
+            </w:r>
+            <w:r>
+              <w:rPr>
+                <w:rFonts w:hint="default" w:ascii="Arial" w:hAnsi="Arial" w:eastAsia="Calibri"/>
+                <w:b/>
+                <w:bCs/>
+                <w:sz w:val="22"/>
+                <w:szCs w:val="22"/>
+                <w:lang w:val="en-US"/>
+                <w14:ligatures w14:val="standardContextual"/>
+              </w:rPr>
+              <w:t>totalSupplierFormatted</w:t>
+            </w:r>
+            <w:r>
+              <w:rPr>
+                <w:rFonts w:hint="default" w:ascii="Arial" w:hAnsi="Arial" w:eastAsia="Calibri" w:cs="Arial"/>
+                <w:b/>
+                <w:bCs/>
+                <w:sz w:val="22"/>
+                <w:szCs w:val="22"/>
+                <w:lang w:val="en-US"/>
+                <w14:ligatures w14:val="standardContextual"/>
+              </w:rPr>
+              <w:t>}{/suppliers}</w:t>
             </w:r>
           </w:p>
         </w:tc>
@@ -1498,8 +1554,6 @@
         </w:rPr>
         <w:t>Mengetahui,</w:t>
       </w:r>
-      <w:bookmarkStart w:id="1" w:name="_GoBack"/>
-      <w:bookmarkEnd w:id="1"/>
     </w:p>
     <w:p>
       <w:pPr>

--- a/templates/SURAT_PERMINTAAN_PEMBAYARAN_TEMPLATE.docx
+++ b/templates/SURAT_PERMINTAAN_PEMBAYARAN_TEMPLATE.docx
@@ -189,7 +189,7 @@
     </w:p>
     <w:tbl>
       <w:tblPr>
-        <w:tblStyle w:val="4"/>
+        <w:tblStyle w:val="6"/>
         <w:tblW w:w="9895" w:type="dxa"/>
         <w:tblInd w:w="0" w:type="dxa"/>
         <w:tblBorders>
@@ -221,6 +221,12 @@
             <w:insideH w:val="single" w:color="auto" w:sz="4" w:space="0"/>
             <w:insideV w:val="single" w:color="auto" w:sz="4" w:space="0"/>
           </w:tblBorders>
+          <w:tblCellMar>
+            <w:top w:w="0" w:type="dxa"/>
+            <w:left w:w="108" w:type="dxa"/>
+            <w:bottom w:w="0" w:type="dxa"/>
+            <w:right w:w="108" w:type="dxa"/>
+          </w:tblCellMar>
         </w:tblPrEx>
         <w:trPr>
           <w:trHeight w:val="117" w:hRule="atLeast"/>
@@ -394,7 +400,7 @@
     </w:p>
     <w:tbl>
       <w:tblPr>
-        <w:tblStyle w:val="4"/>
+        <w:tblStyle w:val="6"/>
         <w:tblW w:w="0" w:type="auto"/>
         <w:tblInd w:w="0" w:type="dxa"/>
         <w:tblBorders>
@@ -1146,8 +1152,6 @@
               </w:rPr>
               <w:t>supplierCell</w:t>
             </w:r>
-            <w:bookmarkStart w:id="1" w:name="_GoBack"/>
-            <w:bookmarkEnd w:id="1"/>
             <w:r>
               <w:rPr>
                 <w:rFonts w:hint="default" w:ascii="Arial" w:hAnsi="Arial" w:cs="Arial"/>
@@ -1914,7 +1918,373 @@
         </w:rPr>
       </w:pPr>
     </w:p>
-    <w:p/>
+    <w:tbl>
+      <w:tblPr>
+        <w:tblW w:w="0" w:type="auto"/>
+        <w:tblCellSpacing w:w="15" w:type="dxa"/>
+        <w:tblInd w:w="15" w:type="dxa"/>
+        <w:tblBorders>
+          <w:top w:val="none" w:color="1F1F1F" w:sz="0" w:space="0"/>
+          <w:left w:val="none" w:color="1F1F1F" w:sz="0" w:space="0"/>
+          <w:bottom w:val="none" w:color="1F1F1F" w:sz="0" w:space="0"/>
+          <w:right w:val="none" w:color="1F1F1F" w:sz="0" w:space="0"/>
+          <w:insideH w:val="none" w:color="auto" w:sz="0" w:space="0"/>
+          <w:insideV w:val="none" w:color="auto" w:sz="0" w:space="0"/>
+        </w:tblBorders>
+        <w:shd w:val="clear"/>
+        <w:tblLayout w:type="autofit"/>
+        <w:tblCellMar>
+          <w:top w:w="0" w:type="dxa"/>
+          <w:left w:w="0" w:type="dxa"/>
+          <w:bottom w:w="0" w:type="dxa"/>
+          <w:right w:w="0" w:type="dxa"/>
+        </w:tblCellMar>
+      </w:tblPr>
+      <w:tblGrid>
+        <w:gridCol w:w="4656"/>
+        <w:gridCol w:w="4550"/>
+      </w:tblGrid>
+      <w:tr>
+        <w:tblPrEx>
+          <w:tblBorders>
+            <w:top w:val="none" w:color="1F1F1F" w:sz="0" w:space="0"/>
+            <w:left w:val="none" w:color="1F1F1F" w:sz="0" w:space="0"/>
+            <w:bottom w:val="none" w:color="1F1F1F" w:sz="0" w:space="0"/>
+            <w:right w:val="none" w:color="1F1F1F" w:sz="0" w:space="0"/>
+            <w:insideH w:val="none" w:color="auto" w:sz="0" w:space="0"/>
+            <w:insideV w:val="none" w:color="auto" w:sz="0" w:space="0"/>
+          </w:tblBorders>
+          <w:shd w:val="clear"/>
+          <w:tblCellMar>
+            <w:top w:w="0" w:type="dxa"/>
+            <w:left w:w="0" w:type="dxa"/>
+            <w:bottom w:w="0" w:type="dxa"/>
+            <w:right w:w="0" w:type="dxa"/>
+          </w:tblCellMar>
+        </w:tblPrEx>
+        <w:trPr>
+          <w:tblHeader/>
+          <w:tblCellSpacing w:w="15" w:type="dxa"/>
+        </w:trPr>
+        <w:tc>
+          <w:tcPr>
+            <w:tcW w:w="0" w:type="auto"/>
+            <w:tcBorders>
+              <w:top w:val="single" w:color="auto" w:sz="6" w:space="0"/>
+              <w:left w:val="single" w:color="auto" w:sz="6" w:space="0"/>
+              <w:bottom w:val="single" w:color="auto" w:sz="6" w:space="0"/>
+              <w:right w:val="single" w:color="auto" w:sz="6" w:space="0"/>
+            </w:tcBorders>
+            <w:shd w:val="clear"/>
+            <w:tcMar>
+              <w:top w:w="120" w:type="dxa"/>
+              <w:left w:w="180" w:type="dxa"/>
+              <w:bottom w:w="120" w:type="dxa"/>
+              <w:right w:w="180" w:type="dxa"/>
+            </w:tcMar>
+            <w:vAlign w:val="center"/>
+          </w:tcPr>
+          <w:p>
+            <w:pPr>
+              <w:keepNext w:val="0"/>
+              <w:keepLines w:val="0"/>
+              <w:widowControl/>
+              <w:suppressLineNumbers w:val="0"/>
+              <w:bidi w:val="0"/>
+              <w:spacing w:before="0" w:beforeAutospacing="0" w:after="0" w:afterAutospacing="0" w:line="17" w:lineRule="atLeast"/>
+              <w:ind w:left="0" w:right="0"/>
+              <w:jc w:val="left"/>
+              <w:rPr>
+                <w:rFonts w:ascii="sans-serif" w:hAnsi="sans-serif" w:eastAsia="sans-serif" w:cs="sans-serif"/>
+                <w:color w:val="1F1F1F"/>
+              </w:rPr>
+            </w:pPr>
+            <w:r>
+              <w:rPr>
+                <w:rStyle w:val="5"/>
+                <w:rFonts w:hint="default" w:ascii="sans-serif" w:hAnsi="sans-serif" w:eastAsia="sans-serif" w:cs="sans-serif"/>
+                <w:color w:val="1F1F1F"/>
+                <w:kern w:val="0"/>
+                <w:sz w:val="24"/>
+                <w:szCs w:val="24"/>
+                <w:bdr w:val="none" w:color="1F1F1F" w:sz="0" w:space="0"/>
+                <w:lang w:val="en-US" w:eastAsia="zh-CN" w:bidi="ar"/>
+              </w:rPr>
+              <w:t>Kolom 1</w:t>
+            </w:r>
+          </w:p>
+        </w:tc>
+        <w:tc>
+          <w:tcPr>
+            <w:tcW w:w="0" w:type="auto"/>
+            <w:tcBorders>
+              <w:top w:val="single" w:color="auto" w:sz="6" w:space="0"/>
+              <w:left w:val="single" w:color="auto" w:sz="6" w:space="0"/>
+              <w:bottom w:val="single" w:color="auto" w:sz="6" w:space="0"/>
+              <w:right w:val="single" w:color="auto" w:sz="6" w:space="0"/>
+            </w:tcBorders>
+            <w:shd w:val="clear"/>
+            <w:tcMar>
+              <w:top w:w="120" w:type="dxa"/>
+              <w:left w:w="180" w:type="dxa"/>
+              <w:bottom w:w="120" w:type="dxa"/>
+              <w:right w:w="180" w:type="dxa"/>
+            </w:tcMar>
+            <w:vAlign w:val="center"/>
+          </w:tcPr>
+          <w:p>
+            <w:pPr>
+              <w:keepNext w:val="0"/>
+              <w:keepLines w:val="0"/>
+              <w:widowControl/>
+              <w:suppressLineNumbers w:val="0"/>
+              <w:bidi w:val="0"/>
+              <w:spacing w:before="0" w:beforeAutospacing="0" w:after="0" w:afterAutospacing="0" w:line="17" w:lineRule="atLeast"/>
+              <w:ind w:left="0" w:right="0"/>
+              <w:jc w:val="left"/>
+              <w:rPr>
+                <w:rFonts w:hint="default" w:ascii="sans-serif" w:hAnsi="sans-serif" w:eastAsia="sans-serif" w:cs="sans-serif"/>
+                <w:color w:val="1F1F1F"/>
+              </w:rPr>
+            </w:pPr>
+            <w:r>
+              <w:rPr>
+                <w:rStyle w:val="5"/>
+                <w:rFonts w:hint="default" w:ascii="sans-serif" w:hAnsi="sans-serif" w:eastAsia="sans-serif" w:cs="sans-serif"/>
+                <w:color w:val="1F1F1F"/>
+                <w:kern w:val="0"/>
+                <w:sz w:val="24"/>
+                <w:szCs w:val="24"/>
+                <w:bdr w:val="none" w:color="1F1F1F" w:sz="0" w:space="0"/>
+                <w:lang w:val="en-US" w:eastAsia="zh-CN" w:bidi="ar"/>
+              </w:rPr>
+              <w:t>Kolom 2</w:t>
+            </w:r>
+          </w:p>
+        </w:tc>
+      </w:tr>
+      <w:tr>
+        <w:tblPrEx>
+          <w:tblBorders>
+            <w:top w:val="none" w:color="1F1F1F" w:sz="0" w:space="0"/>
+            <w:left w:val="none" w:color="1F1F1F" w:sz="0" w:space="0"/>
+            <w:bottom w:val="none" w:color="1F1F1F" w:sz="0" w:space="0"/>
+            <w:right w:val="none" w:color="1F1F1F" w:sz="0" w:space="0"/>
+            <w:insideH w:val="none" w:color="auto" w:sz="0" w:space="0"/>
+            <w:insideV w:val="none" w:color="auto" w:sz="0" w:space="0"/>
+          </w:tblBorders>
+          <w:tblCellMar>
+            <w:top w:w="0" w:type="dxa"/>
+            <w:left w:w="0" w:type="dxa"/>
+            <w:bottom w:w="0" w:type="dxa"/>
+            <w:right w:w="0" w:type="dxa"/>
+          </w:tblCellMar>
+        </w:tblPrEx>
+        <w:trPr>
+          <w:tblCellSpacing w:w="15" w:type="dxa"/>
+        </w:trPr>
+        <w:tc>
+          <w:tcPr>
+            <w:tcW w:w="0" w:type="auto"/>
+            <w:tcBorders>
+              <w:top w:val="single" w:color="auto" w:sz="6" w:space="0"/>
+              <w:left w:val="single" w:color="auto" w:sz="6" w:space="0"/>
+              <w:bottom w:val="single" w:color="auto" w:sz="6" w:space="0"/>
+              <w:right w:val="single" w:color="auto" w:sz="6" w:space="0"/>
+            </w:tcBorders>
+            <w:shd w:val="clear"/>
+            <w:tcMar>
+              <w:top w:w="120" w:type="dxa"/>
+              <w:left w:w="180" w:type="dxa"/>
+              <w:bottom w:w="120" w:type="dxa"/>
+              <w:right w:w="180" w:type="dxa"/>
+            </w:tcMar>
+            <w:vAlign w:val="center"/>
+          </w:tcPr>
+          <w:p>
+            <w:pPr>
+              <w:keepNext w:val="0"/>
+              <w:keepLines w:val="0"/>
+              <w:widowControl/>
+              <w:suppressLineNumbers w:val="0"/>
+              <w:bidi w:val="0"/>
+              <w:spacing w:before="0" w:beforeAutospacing="0" w:after="0" w:afterAutospacing="0" w:line="17" w:lineRule="atLeast"/>
+              <w:ind w:left="0" w:right="0"/>
+              <w:jc w:val="left"/>
+              <w:rPr>
+                <w:rFonts w:hint="default" w:ascii="sans-serif" w:hAnsi="sans-serif" w:eastAsia="sans-serif" w:cs="sans-serif"/>
+                <w:color w:val="1F1F1F"/>
+              </w:rPr>
+            </w:pPr>
+            <w:r>
+              <w:rPr>
+                <w:rStyle w:val="4"/>
+                <w:rFonts w:hint="default" w:ascii="sans-serif" w:hAnsi="sans-serif" w:eastAsia="sans-serif" w:cs="sans-serif"/>
+                <w:color w:val="444746"/>
+                <w:kern w:val="0"/>
+                <w:sz w:val="24"/>
+                <w:szCs w:val="24"/>
+                <w:bdr w:val="none" w:color="444746" w:sz="0" w:space="0"/>
+                <w:lang w:val="en-US" w:eastAsia="zh-CN" w:bidi="ar"/>
+              </w:rPr>
+              <w:t>{#fotoGrid}</w:t>
+            </w:r>
+            <w:r>
+              <w:rPr>
+                <w:rFonts w:hint="default" w:ascii="sans-serif" w:hAnsi="sans-serif" w:eastAsia="sans-serif" w:cs="sans-serif"/>
+                <w:color w:val="1F1F1F"/>
+                <w:kern w:val="0"/>
+                <w:sz w:val="24"/>
+                <w:szCs w:val="24"/>
+                <w:bdr w:val="none" w:color="1F1F1F" w:sz="0" w:space="0"/>
+                <w:lang w:val="en-US" w:eastAsia="zh-CN" w:bidi="ar"/>
+              </w:rPr>
+              <w:t xml:space="preserve"> </w:t>
+            </w:r>
+            <w:r>
+              <w:rPr>
+                <w:rStyle w:val="4"/>
+                <w:rFonts w:hint="default" w:ascii="sans-serif" w:hAnsi="sans-serif" w:eastAsia="sans-serif" w:cs="sans-serif"/>
+                <w:color w:val="444746"/>
+                <w:kern w:val="0"/>
+                <w:sz w:val="24"/>
+                <w:szCs w:val="24"/>
+                <w:bdr w:val="none" w:color="444746" w:sz="0" w:space="0"/>
+                <w:lang w:val="en-US" w:eastAsia="zh-CN" w:bidi="ar"/>
+              </w:rPr>
+              <w:t>{#baris_foto}</w:t>
+            </w:r>
+            <w:r>
+              <w:rPr>
+                <w:rFonts w:hint="default" w:ascii="sans-serif" w:hAnsi="sans-serif" w:eastAsia="sans-serif" w:cs="sans-serif"/>
+                <w:color w:val="1F1F1F"/>
+                <w:kern w:val="0"/>
+                <w:sz w:val="24"/>
+                <w:szCs w:val="24"/>
+                <w:bdr w:val="none" w:color="1F1F1F" w:sz="0" w:space="0"/>
+                <w:lang w:val="en-US" w:eastAsia="zh-CN" w:bidi="ar"/>
+              </w:rPr>
+              <w:t xml:space="preserve"> </w:t>
+            </w:r>
+            <w:r>
+              <w:rPr>
+                <w:rStyle w:val="4"/>
+                <w:rFonts w:hint="default" w:ascii="sans-serif" w:hAnsi="sans-serif" w:eastAsia="sans-serif" w:cs="sans-serif"/>
+                <w:color w:val="444746"/>
+                <w:kern w:val="0"/>
+                <w:sz w:val="24"/>
+                <w:szCs w:val="24"/>
+                <w:bdr w:val="none" w:color="444746" w:sz="0" w:space="0"/>
+                <w:lang w:val="en-US" w:eastAsia="zh-CN" w:bidi="ar"/>
+              </w:rPr>
+              <w:t>{%image}</w:t>
+            </w:r>
+          </w:p>
+        </w:tc>
+        <w:tc>
+          <w:tcPr>
+            <w:tcW w:w="0" w:type="auto"/>
+            <w:tcBorders>
+              <w:top w:val="single" w:color="auto" w:sz="6" w:space="0"/>
+              <w:left w:val="single" w:color="auto" w:sz="6" w:space="0"/>
+              <w:bottom w:val="single" w:color="auto" w:sz="6" w:space="0"/>
+              <w:right w:val="single" w:color="auto" w:sz="6" w:space="0"/>
+            </w:tcBorders>
+            <w:shd w:val="clear"/>
+            <w:tcMar>
+              <w:top w:w="120" w:type="dxa"/>
+              <w:left w:w="180" w:type="dxa"/>
+              <w:bottom w:w="120" w:type="dxa"/>
+              <w:right w:w="180" w:type="dxa"/>
+            </w:tcMar>
+            <w:vAlign w:val="center"/>
+          </w:tcPr>
+          <w:p>
+            <w:pPr>
+              <w:keepNext w:val="0"/>
+              <w:keepLines w:val="0"/>
+              <w:widowControl/>
+              <w:suppressLineNumbers w:val="0"/>
+              <w:bidi w:val="0"/>
+              <w:spacing w:before="0" w:beforeAutospacing="0" w:after="0" w:afterAutospacing="0" w:line="17" w:lineRule="atLeast"/>
+              <w:ind w:left="0" w:right="0"/>
+              <w:jc w:val="left"/>
+              <w:rPr>
+                <w:rFonts w:hint="default" w:ascii="sans-serif" w:hAnsi="sans-serif" w:eastAsia="sans-serif" w:cs="sans-serif"/>
+                <w:color w:val="1F1F1F"/>
+              </w:rPr>
+            </w:pPr>
+            <w:r>
+              <w:rPr>
+                <w:rStyle w:val="4"/>
+                <w:rFonts w:hint="default" w:ascii="sans-serif" w:hAnsi="sans-serif" w:eastAsia="sans-serif" w:cs="sans-serif"/>
+                <w:color w:val="444746"/>
+                <w:kern w:val="0"/>
+                <w:sz w:val="24"/>
+                <w:szCs w:val="24"/>
+                <w:bdr w:val="none" w:color="444746" w:sz="0" w:space="0"/>
+                <w:lang w:val="en-US" w:eastAsia="zh-CN" w:bidi="ar"/>
+              </w:rPr>
+              <w:t>{%image}</w:t>
+            </w:r>
+            <w:r>
+              <w:rPr>
+                <w:rFonts w:hint="default" w:ascii="sans-serif" w:hAnsi="sans-serif" w:eastAsia="sans-serif" w:cs="sans-serif"/>
+                <w:color w:val="1F1F1F"/>
+                <w:kern w:val="0"/>
+                <w:sz w:val="24"/>
+                <w:szCs w:val="24"/>
+                <w:bdr w:val="none" w:color="1F1F1F" w:sz="0" w:space="0"/>
+                <w:lang w:val="en-US" w:eastAsia="zh-CN" w:bidi="ar"/>
+              </w:rPr>
+              <w:t xml:space="preserve"> </w:t>
+            </w:r>
+            <w:r>
+              <w:rPr>
+                <w:rStyle w:val="4"/>
+                <w:rFonts w:hint="default" w:ascii="sans-serif" w:hAnsi="sans-serif" w:eastAsia="sans-serif" w:cs="sans-serif"/>
+                <w:color w:val="444746"/>
+                <w:kern w:val="0"/>
+                <w:sz w:val="24"/>
+                <w:szCs w:val="24"/>
+                <w:bdr w:val="none" w:color="444746" w:sz="0" w:space="0"/>
+                <w:lang w:val="en-US" w:eastAsia="zh-CN" w:bidi="ar"/>
+              </w:rPr>
+              <w:t>{/baris_foto}</w:t>
+            </w:r>
+            <w:r>
+              <w:rPr>
+                <w:rFonts w:hint="default" w:ascii="sans-serif" w:hAnsi="sans-serif" w:eastAsia="sans-serif" w:cs="sans-serif"/>
+                <w:color w:val="1F1F1F"/>
+                <w:kern w:val="0"/>
+                <w:sz w:val="24"/>
+                <w:szCs w:val="24"/>
+                <w:bdr w:val="none" w:color="1F1F1F" w:sz="0" w:space="0"/>
+                <w:lang w:val="en-US" w:eastAsia="zh-CN" w:bidi="ar"/>
+              </w:rPr>
+              <w:t xml:space="preserve"> </w:t>
+            </w:r>
+            <w:r>
+              <w:rPr>
+                <w:rStyle w:val="4"/>
+                <w:rFonts w:hint="default" w:ascii="sans-serif" w:hAnsi="sans-serif" w:eastAsia="sans-serif" w:cs="sans-serif"/>
+                <w:color w:val="444746"/>
+                <w:kern w:val="0"/>
+                <w:sz w:val="24"/>
+                <w:szCs w:val="24"/>
+                <w:bdr w:val="none" w:color="444746" w:sz="0" w:space="0"/>
+                <w:lang w:val="en-US" w:eastAsia="zh-CN" w:bidi="ar"/>
+              </w:rPr>
+              <w:t>{/fotoGrid}</w:t>
+            </w:r>
+          </w:p>
+        </w:tc>
+      </w:tr>
+    </w:tbl>
+    <w:p>
+      <w:bookmarkStart w:id="1" w:name="_GoBack"/>
+      <w:bookmarkEnd w:id="1"/>
+    </w:p>
     <w:sectPr>
       <w:pgSz w:w="12240" w:h="20160"/>
       <w:pgMar w:top="1440" w:right="1440" w:bottom="1440" w:left="1440" w:header="720" w:footer="720" w:gutter="0"/>
@@ -2051,7 +2421,7 @@
     <w:lsdException w:qFormat="1" w:unhideWhenUsed="0" w:uiPriority="0" w:semiHidden="0" w:name="Title"/>
     <w:lsdException w:unhideWhenUsed="0" w:uiPriority="0" w:semiHidden="0" w:name="Closing"/>
     <w:lsdException w:unhideWhenUsed="0" w:uiPriority="0" w:semiHidden="0" w:name="Signature"/>
-    <w:lsdException w:unhideWhenUsed="0" w:uiPriority="0" w:name="Default Paragraph Font"/>
+    <w:lsdException w:qFormat="1" w:unhideWhenUsed="0" w:uiPriority="0" w:name="Default Paragraph Font"/>
     <w:lsdException w:unhideWhenUsed="0" w:uiPriority="0" w:semiHidden="0" w:name="Body Text"/>
     <w:lsdException w:unhideWhenUsed="0" w:uiPriority="0" w:semiHidden="0" w:name="Body Text Indent"/>
     <w:lsdException w:unhideWhenUsed="0" w:uiPriority="0" w:semiHidden="0" w:name="List Continue"/>
@@ -2089,7 +2459,7 @@
     <w:lsdException w:unhideWhenUsed="0" w:uiPriority="0" w:semiHidden="0" w:name="HTML Sample"/>
     <w:lsdException w:unhideWhenUsed="0" w:uiPriority="0" w:semiHidden="0" w:name="HTML Typewriter"/>
     <w:lsdException w:unhideWhenUsed="0" w:uiPriority="0" w:semiHidden="0" w:name="HTML Variable"/>
-    <w:lsdException w:unhideWhenUsed="0" w:uiPriority="0" w:name="Normal Table"/>
+    <w:lsdException w:qFormat="1" w:unhideWhenUsed="0" w:uiPriority="0" w:name="Normal Table"/>
     <w:lsdException w:unhideWhenUsed="0" w:uiPriority="0" w:semiHidden="0" w:name="annotation subject"/>
     <w:lsdException w:unhideWhenUsed="0" w:uiPriority="0" w:semiHidden="0" w:name="Table Simple 1"/>
     <w:lsdException w:unhideWhenUsed="0" w:uiPriority="0" w:semiHidden="0" w:name="Table Simple 2"/>
@@ -2252,11 +2622,13 @@
   <w:style w:type="character" w:default="1" w:styleId="2">
     <w:name w:val="Default Paragraph Font"/>
     <w:semiHidden/>
+    <w:qFormat/>
     <w:uiPriority w:val="0"/>
   </w:style>
   <w:style w:type="table" w:default="1" w:styleId="3">
     <w:name w:val="Normal Table"/>
     <w:semiHidden/>
+    <w:qFormat/>
     <w:uiPriority w:val="0"/>
     <w:tblPr>
       <w:tblCellMar>
@@ -2267,7 +2639,27 @@
       </w:tblCellMar>
     </w:tblPr>
   </w:style>
-  <w:style w:type="table" w:customStyle="1" w:styleId="4">
+  <w:style w:type="character" w:styleId="4">
+    <w:name w:val="HTML Code"/>
+    <w:basedOn w:val="2"/>
+    <w:uiPriority w:val="0"/>
+    <w:rPr>
+      <w:rFonts w:ascii="Courier New" w:hAnsi="Courier New" w:cs="Courier New"/>
+      <w:sz w:val="20"/>
+      <w:szCs w:val="20"/>
+    </w:rPr>
+  </w:style>
+  <w:style w:type="character" w:styleId="5">
+    <w:name w:val="Strong"/>
+    <w:basedOn w:val="2"/>
+    <w:qFormat/>
+    <w:uiPriority w:val="0"/>
+    <w:rPr>
+      <w:b/>
+      <w:bCs/>
+    </w:rPr>
+  </w:style>
+  <w:style w:type="table" w:customStyle="1" w:styleId="6">
     <w:name w:val="Table Grid1"/>
     <w:basedOn w:val="3"/>
     <w:qFormat/>

--- a/templates/SURAT_PERMINTAAN_PEMBAYARAN_TEMPLATE.docx
+++ b/templates/SURAT_PERMINTAAN_PEMBAYARAN_TEMPLATE.docx
@@ -221,12 +221,6 @@
             <w:insideH w:val="single" w:color="auto" w:sz="4" w:space="0"/>
             <w:insideV w:val="single" w:color="auto" w:sz="4" w:space="0"/>
           </w:tblBorders>
-          <w:tblCellMar>
-            <w:top w:w="0" w:type="dxa"/>
-            <w:left w:w="108" w:type="dxa"/>
-            <w:bottom w:w="0" w:type="dxa"/>
-            <w:right w:w="108" w:type="dxa"/>
-          </w:tblCellMar>
         </w:tblPrEx>
         <w:trPr>
           <w:trHeight w:val="117" w:hRule="atLeast"/>
@@ -437,12 +431,6 @@
             <w:insideH w:val="single" w:color="auto" w:sz="4" w:space="0"/>
             <w:insideV w:val="single" w:color="auto" w:sz="4" w:space="0"/>
           </w:tblBorders>
-          <w:tblCellMar>
-            <w:top w:w="0" w:type="dxa"/>
-            <w:left w:w="108" w:type="dxa"/>
-            <w:bottom w:w="0" w:type="dxa"/>
-            <w:right w:w="108" w:type="dxa"/>
-          </w:tblCellMar>
         </w:tblPrEx>
         <w:trPr>
           <w:trHeight w:val="845" w:hRule="atLeast"/>
@@ -1954,7 +1942,6 @@
             <w:insideH w:val="none" w:color="auto" w:sz="0" w:space="0"/>
             <w:insideV w:val="none" w:color="auto" w:sz="0" w:space="0"/>
           </w:tblBorders>
-          <w:shd w:val="clear"/>
           <w:tblCellMar>
             <w:top w:w="0" w:type="dxa"/>
             <w:left w:w="0" w:type="dxa"/>
